--- a/ChoSangJun/작업일지2학기 1주차/조상준 작업일지 2학기 1주차.docx
+++ b/ChoSangJun/작업일지2학기 1주차/조상준 작업일지 2학기 1주차.docx
@@ -269,11 +269,6 @@
       </w:r>
     </w:p>
     <w:p>
-      <w:pPr>
-        <w:rPr>
-          <w:rFonts w:hint="eastAsia"/>
-        </w:rPr>
-      </w:pPr>
       <w:r>
         <w:rPr>
           <w:noProof/>
@@ -491,10 +486,7 @@
               <w:t>학기</w:t>
             </w:r>
             <w:r>
-              <w:t xml:space="preserve"> </w:t>
-            </w:r>
-            <w:r>
-              <w:t>2</w:t>
+              <w:t xml:space="preserve"> 2</w:t>
             </w:r>
             <w:r>
               <w:rPr>
@@ -593,7 +585,7 @@
               <w:t>1</w:t>
             </w:r>
             <w:r>
-              <w:t>18</w:t>
+              <w:t>8</w:t>
             </w:r>
           </w:p>
         </w:tc>
